--- a/Labs/Lab Animatie/Opdracht_Animaties.docx
+++ b/Labs/Lab Animatie/Opdracht_Animaties.docx
@@ -849,8 +849,17 @@
           <w:lang w:val="en-US"/>
         </w:rPr>
       </w:pPr>
-      <w:bookmarkStart w:id="0" w:name="_GoBack"/>
-      <w:bookmarkEnd w:id="0"/>
+      <w:r>
+        <w:rPr>
+          <w:rFonts w:ascii="Courier New" w:hAnsi="Courier New" w:cs="Courier New"/>
+          <w:i w:val="0"/>
+          <w:iCs w:val="0"/>
+          <w:color w:val="000000"/>
+          <w:highlight w:val="white"/>
+          <w:lang w:val="en-US"/>
+        </w:rPr>
+        <w:t>Volgende code moet worden uitgevoerd:</w:t>
+      </w:r>
     </w:p>
     <w:p>
       <w:pPr>
@@ -862,116 +871,11 @@
           <w:rFonts w:ascii="Courier New" w:hAnsi="Courier New" w:cs="Courier New"/>
           <w:i w:val="0"/>
           <w:iCs w:val="0"/>
-          <w:lang w:val="en-US"/>
-        </w:rPr>
-      </w:pPr>
-      <w:r>
-        <w:rPr>
-          <w:rFonts w:ascii="Courier New" w:hAnsi="Courier New" w:cs="Courier New"/>
-          <w:i w:val="0"/>
-          <w:iCs w:val="0"/>
-          <w:color w:val="000000"/>
-          <w:highlight w:val="white"/>
-          <w:lang w:val="en-US"/>
-        </w:rPr>
-        <w:t>$</w:t>
-      </w:r>
-      <w:r>
-        <w:rPr>
-          <w:rFonts w:ascii="Courier New" w:hAnsi="Courier New" w:cs="Courier New"/>
-          <w:b/>
-          <w:bCs/>
-          <w:i w:val="0"/>
-          <w:iCs w:val="0"/>
-          <w:color w:val="05208C"/>
-          <w:highlight w:val="white"/>
-          <w:lang w:val="en-US"/>
-        </w:rPr>
-        <w:t>(</w:t>
-      </w:r>
-      <w:r>
-        <w:rPr>
-          <w:rFonts w:ascii="Courier New" w:hAnsi="Courier New" w:cs="Courier New"/>
-          <w:i w:val="0"/>
-          <w:iCs w:val="0"/>
-          <w:color w:val="0035FF"/>
-          <w:highlight w:val="white"/>
-          <w:lang w:val="en-US"/>
-        </w:rPr>
-        <w:t>".vs"</w:t>
-      </w:r>
-      <w:r>
-        <w:rPr>
-          <w:rFonts w:ascii="Courier New" w:hAnsi="Courier New" w:cs="Courier New"/>
-          <w:b/>
-          <w:bCs/>
-          <w:i w:val="0"/>
-          <w:iCs w:val="0"/>
-          <w:color w:val="05208C"/>
-          <w:highlight w:val="white"/>
-          <w:lang w:val="en-US"/>
-        </w:rPr>
-        <w:t>)</w:t>
-      </w:r>
-      <w:r>
-        <w:rPr>
-          <w:rFonts w:ascii="Courier New" w:hAnsi="Courier New" w:cs="Courier New"/>
-          <w:i w:val="0"/>
-          <w:iCs w:val="0"/>
-          <w:color w:val="000000"/>
-          <w:highlight w:val="white"/>
-          <w:lang w:val="en-US"/>
-        </w:rPr>
-        <w:t>.on</w:t>
-      </w:r>
-      <w:r>
-        <w:rPr>
-          <w:rFonts w:ascii="Courier New" w:hAnsi="Courier New" w:cs="Courier New"/>
-          <w:b/>
-          <w:bCs/>
-          <w:i w:val="0"/>
-          <w:iCs w:val="0"/>
-          <w:color w:val="05208C"/>
-          <w:highlight w:val="white"/>
-          <w:lang w:val="en-US"/>
-        </w:rPr>
-        <w:t>(</w:t>
-      </w:r>
-      <w:r>
-        <w:rPr>
-          <w:rFonts w:ascii="Courier New" w:hAnsi="Courier New" w:cs="Courier New"/>
-          <w:i w:val="0"/>
-          <w:iCs w:val="0"/>
-          <w:color w:val="0035FF"/>
-          <w:highlight w:val="white"/>
-          <w:lang w:val="en-US"/>
-        </w:rPr>
-        <w:t>'webkitAnimationEnd'</w:t>
-      </w:r>
-      <w:r>
-        <w:rPr>
-          <w:rFonts w:ascii="Courier New" w:hAnsi="Courier New" w:cs="Courier New"/>
-          <w:i w:val="0"/>
-          <w:iCs w:val="0"/>
-          <w:color w:val="000000"/>
-          <w:highlight w:val="white"/>
-          <w:lang w:val="en-US"/>
-        </w:rPr>
-        <w:t xml:space="preserve">, </w:t>
-      </w:r>
-      <w:r>
-        <w:rPr>
-          <w:rFonts w:ascii="Courier New" w:hAnsi="Courier New" w:cs="Courier New"/>
-          <w:b/>
-          <w:bCs/>
-          <w:i w:val="0"/>
-          <w:iCs w:val="0"/>
-          <w:color w:val="05208C"/>
-          <w:highlight w:val="white"/>
-          <w:lang w:val="en-US"/>
-        </w:rPr>
-        <w:t>function() {</w:t>
-      </w:r>
+          <w:color w:val="000000"/>
+          <w:highlight w:val="white"/>
+          <w:lang w:val="en-US"/>
+        </w:rPr>
+      </w:pPr>
     </w:p>
     <w:p>
       <w:pPr>
@@ -983,9 +887,514 @@
           <w:rFonts w:ascii="Courier New" w:hAnsi="Courier New" w:cs="Courier New"/>
           <w:i w:val="0"/>
           <w:iCs w:val="0"/>
-          <w:lang w:val="en-US"/>
-        </w:rPr>
-      </w:pPr>
+          <w:color w:val="000000"/>
+          <w:highlight w:val="white"/>
+          <w:lang w:val="en-US"/>
+        </w:rPr>
+      </w:pPr>
+      <w:r>
+        <w:rPr>
+          <w:rFonts w:ascii="Courier New" w:hAnsi="Courier New" w:cs="Courier New"/>
+          <w:i w:val="0"/>
+          <w:iCs w:val="0"/>
+          <w:color w:val="000000"/>
+          <w:highlight w:val="white"/>
+          <w:lang w:val="en-US"/>
+        </w:rPr>
+        <w:t xml:space="preserve">(wat wil dit zeggen: stuff voor semester 2.. </w:t>
+      </w:r>
+      <w:r>
+        <w:rPr>
+          <w:rFonts w:ascii="Courier New" w:hAnsi="Courier New" w:cs="Courier New"/>
+          <w:i w:val="0"/>
+          <w:iCs w:val="0"/>
+          <w:color w:val="000000"/>
+          <w:highlight w:val="white"/>
+          <w:lang w:val="en-US"/>
+        </w:rPr>
+        <w:sym w:font="Wingdings" w:char="F04A"/>
+      </w:r>
+      <w:r>
+        <w:rPr>
+          <w:rFonts w:ascii="Courier New" w:hAnsi="Courier New" w:cs="Courier New"/>
+          <w:i w:val="0"/>
+          <w:iCs w:val="0"/>
+          <w:color w:val="000000"/>
+          <w:highlight w:val="white"/>
+          <w:lang w:val="en-US"/>
+        </w:rPr>
+        <w:t>, toch al een beetje uitleg:</w:t>
+      </w:r>
+    </w:p>
+    <w:p>
+      <w:pPr>
+        <w:autoSpaceDE w:val="0"/>
+        <w:autoSpaceDN w:val="0"/>
+        <w:adjustRightInd w:val="0"/>
+        <w:spacing w:after="0" w:line="240" w:lineRule="auto"/>
+        <w:rPr>
+          <w:rFonts w:ascii="Courier New" w:hAnsi="Courier New" w:cs="Courier New"/>
+          <w:i w:val="0"/>
+          <w:iCs w:val="0"/>
+          <w:color w:val="000000"/>
+          <w:highlight w:val="white"/>
+          <w:lang w:val="en-US"/>
+        </w:rPr>
+      </w:pPr>
+    </w:p>
+    <w:p>
+      <w:pPr>
+        <w:pStyle w:val="Lijstalinea"/>
+        <w:numPr>
+          <w:ilvl w:val="0"/>
+          <w:numId w:val="8"/>
+        </w:numPr>
+        <w:autoSpaceDE w:val="0"/>
+        <w:autoSpaceDN w:val="0"/>
+        <w:adjustRightInd w:val="0"/>
+        <w:spacing w:after="0" w:line="240" w:lineRule="auto"/>
+        <w:rPr>
+          <w:rFonts w:ascii="Courier New" w:hAnsi="Courier New" w:cs="Courier New"/>
+          <w:i w:val="0"/>
+          <w:iCs w:val="0"/>
+          <w:color w:val="000000"/>
+          <w:highlight w:val="white"/>
+          <w:lang w:val="en-US"/>
+        </w:rPr>
+      </w:pPr>
+      <w:r>
+        <w:rPr>
+          <w:rFonts w:ascii="Courier New" w:hAnsi="Courier New" w:cs="Courier New"/>
+          <w:i w:val="0"/>
+          <w:iCs w:val="0"/>
+          <w:color w:val="000000"/>
+          <w:highlight w:val="white"/>
+          <w:lang w:val="en-US"/>
+        </w:rPr>
+        <w:t>$(function() : als de DOM-tree geladen is, wordt de code hieronder uitgevoerd.</w:t>
+      </w:r>
+    </w:p>
+    <w:p>
+      <w:pPr>
+        <w:pStyle w:val="Lijstalinea"/>
+        <w:autoSpaceDE w:val="0"/>
+        <w:autoSpaceDN w:val="0"/>
+        <w:adjustRightInd w:val="0"/>
+        <w:spacing w:after="0" w:line="240" w:lineRule="auto"/>
+        <w:rPr>
+          <w:rFonts w:ascii="Courier New" w:hAnsi="Courier New" w:cs="Courier New"/>
+          <w:i w:val="0"/>
+          <w:iCs w:val="0"/>
+          <w:color w:val="000000"/>
+          <w:highlight w:val="white"/>
+          <w:lang w:val="en-US"/>
+        </w:rPr>
+      </w:pPr>
+    </w:p>
+    <w:p>
+      <w:pPr>
+        <w:pStyle w:val="Lijstalinea"/>
+        <w:numPr>
+          <w:ilvl w:val="0"/>
+          <w:numId w:val="8"/>
+        </w:numPr>
+        <w:autoSpaceDE w:val="0"/>
+        <w:autoSpaceDN w:val="0"/>
+        <w:adjustRightInd w:val="0"/>
+        <w:spacing w:after="0" w:line="240" w:lineRule="auto"/>
+        <w:rPr>
+          <w:rFonts w:ascii="Courier New" w:hAnsi="Courier New" w:cs="Courier New"/>
+          <w:i w:val="0"/>
+          <w:iCs w:val="0"/>
+          <w:color w:val="000000"/>
+          <w:highlight w:val="white"/>
+          <w:lang w:val="en-US"/>
+        </w:rPr>
+      </w:pPr>
+      <w:r>
+        <w:rPr>
+          <w:rFonts w:ascii="Courier New" w:hAnsi="Courier New" w:cs="Courier New"/>
+          <w:i w:val="0"/>
+          <w:iCs w:val="0"/>
+          <w:color w:val="000000"/>
+          <w:highlight w:val="white"/>
+          <w:lang w:val="en-US"/>
+        </w:rPr>
+        <w:t>$(‘a’).click : als je op een a-tag klikt wordt de volgende code uitgevoerd</w:t>
+      </w:r>
+    </w:p>
+    <w:p>
+      <w:pPr>
+        <w:pStyle w:val="Lijstalinea"/>
+        <w:rPr>
+          <w:rFonts w:ascii="Courier New" w:hAnsi="Courier New" w:cs="Courier New"/>
+          <w:i w:val="0"/>
+          <w:iCs w:val="0"/>
+          <w:color w:val="000000"/>
+          <w:highlight w:val="white"/>
+          <w:lang w:val="en-US"/>
+        </w:rPr>
+      </w:pPr>
+    </w:p>
+    <w:p>
+      <w:pPr>
+        <w:pStyle w:val="Lijstalinea"/>
+        <w:numPr>
+          <w:ilvl w:val="0"/>
+          <w:numId w:val="8"/>
+        </w:numPr>
+        <w:autoSpaceDE w:val="0"/>
+        <w:autoSpaceDN w:val="0"/>
+        <w:adjustRightInd w:val="0"/>
+        <w:spacing w:after="0" w:line="240" w:lineRule="auto"/>
+        <w:rPr>
+          <w:rFonts w:ascii="Courier New" w:hAnsi="Courier New" w:cs="Courier New"/>
+          <w:i w:val="0"/>
+          <w:iCs w:val="0"/>
+          <w:color w:val="000000"/>
+          <w:highlight w:val="white"/>
+          <w:lang w:val="en-US"/>
+        </w:rPr>
+      </w:pPr>
+      <w:r>
+        <w:rPr>
+          <w:rFonts w:ascii="Courier New" w:hAnsi="Courier New" w:cs="Courier New"/>
+          <w:i w:val="0"/>
+          <w:iCs w:val="0"/>
+          <w:color w:val="000000"/>
+          <w:highlight w:val="white"/>
+        </w:rPr>
+        <w:t>$(</w:t>
+      </w:r>
+      <w:r>
+        <w:rPr>
+          <w:rFonts w:ascii="Courier New" w:hAnsi="Courier New" w:cs="Courier New"/>
+          <w:i w:val="0"/>
+          <w:iCs w:val="0"/>
+          <w:color w:val="005C00"/>
+          <w:highlight w:val="white"/>
+        </w:rPr>
+        <w:t>'.vs'</w:t>
+      </w:r>
+      <w:r>
+        <w:rPr>
+          <w:rFonts w:ascii="Courier New" w:hAnsi="Courier New" w:cs="Courier New"/>
+          <w:i w:val="0"/>
+          <w:iCs w:val="0"/>
+          <w:color w:val="000000"/>
+          <w:highlight w:val="white"/>
+        </w:rPr>
+        <w:t>).addClass(</w:t>
+      </w:r>
+      <w:r>
+        <w:rPr>
+          <w:rFonts w:ascii="Courier New" w:hAnsi="Courier New" w:cs="Courier New"/>
+          <w:i w:val="0"/>
+          <w:iCs w:val="0"/>
+          <w:color w:val="005C00"/>
+          <w:highlight w:val="white"/>
+        </w:rPr>
+        <w:t>'vsAni'</w:t>
+      </w:r>
+      <w:r>
+        <w:rPr>
+          <w:rFonts w:ascii="Courier New" w:hAnsi="Courier New" w:cs="Courier New"/>
+          <w:i w:val="0"/>
+          <w:iCs w:val="0"/>
+          <w:color w:val="000000"/>
+          <w:highlight w:val="white"/>
+        </w:rPr>
+        <w:t>)</w:t>
+      </w:r>
+      <w:r>
+        <w:rPr>
+          <w:rFonts w:ascii="Courier New" w:hAnsi="Courier New" w:cs="Courier New"/>
+          <w:i w:val="0"/>
+          <w:iCs w:val="0"/>
+          <w:color w:val="5C5C5C"/>
+          <w:highlight w:val="white"/>
+        </w:rPr>
+        <w:t>;</w:t>
+      </w:r>
+      <w:r>
+        <w:rPr>
+          <w:rFonts w:ascii="Courier New" w:hAnsi="Courier New" w:cs="Courier New"/>
+          <w:i w:val="0"/>
+          <w:iCs w:val="0"/>
+          <w:color w:val="5C5C5C"/>
+          <w:highlight w:val="white"/>
+        </w:rPr>
+        <w:t xml:space="preserve"> : Zoek naar element met klasse vs en voeg er een extra klasse vsAni aan toe</w:t>
+      </w:r>
+    </w:p>
+    <w:p>
+      <w:pPr>
+        <w:pStyle w:val="Lijstalinea"/>
+        <w:rPr>
+          <w:rFonts w:ascii="Courier New" w:hAnsi="Courier New" w:cs="Courier New"/>
+          <w:i w:val="0"/>
+          <w:iCs w:val="0"/>
+          <w:color w:val="000000"/>
+          <w:highlight w:val="white"/>
+          <w:lang w:val="en-US"/>
+        </w:rPr>
+      </w:pPr>
+    </w:p>
+    <w:p>
+      <w:pPr>
+        <w:pStyle w:val="Lijstalinea"/>
+        <w:numPr>
+          <w:ilvl w:val="0"/>
+          <w:numId w:val="8"/>
+        </w:numPr>
+        <w:autoSpaceDE w:val="0"/>
+        <w:autoSpaceDN w:val="0"/>
+        <w:adjustRightInd w:val="0"/>
+        <w:spacing w:after="0" w:line="240" w:lineRule="auto"/>
+        <w:rPr>
+          <w:rFonts w:ascii="Courier New" w:hAnsi="Courier New" w:cs="Courier New"/>
+          <w:i w:val="0"/>
+          <w:iCs w:val="0"/>
+          <w:color w:val="000000"/>
+          <w:highlight w:val="white"/>
+          <w:lang w:val="en-US"/>
+        </w:rPr>
+      </w:pPr>
+      <w:r>
+        <w:rPr>
+          <w:rFonts w:ascii="Courier New" w:hAnsi="Courier New" w:cs="Courier New"/>
+          <w:i w:val="0"/>
+          <w:iCs w:val="0"/>
+          <w:color w:val="000000"/>
+          <w:highlight w:val="white"/>
+        </w:rPr>
+        <w:t>$(</w:t>
+      </w:r>
+      <w:r>
+        <w:rPr>
+          <w:rFonts w:ascii="Courier New" w:hAnsi="Courier New" w:cs="Courier New"/>
+          <w:i w:val="0"/>
+          <w:iCs w:val="0"/>
+          <w:color w:val="005C00"/>
+          <w:highlight w:val="white"/>
+        </w:rPr>
+        <w:t>".vs"</w:t>
+      </w:r>
+      <w:r>
+        <w:rPr>
+          <w:rFonts w:ascii="Courier New" w:hAnsi="Courier New" w:cs="Courier New"/>
+          <w:i w:val="0"/>
+          <w:iCs w:val="0"/>
+          <w:color w:val="000000"/>
+          <w:highlight w:val="white"/>
+        </w:rPr>
+        <w:t>).on(</w:t>
+      </w:r>
+      <w:r>
+        <w:rPr>
+          <w:rFonts w:ascii="Courier New" w:hAnsi="Courier New" w:cs="Courier New"/>
+          <w:i w:val="0"/>
+          <w:iCs w:val="0"/>
+          <w:color w:val="005C00"/>
+          <w:highlight w:val="white"/>
+        </w:rPr>
+        <w:t>'webkitAnimationEnd'</w:t>
+      </w:r>
+      <w:r>
+        <w:rPr>
+          <w:rFonts w:ascii="Courier New" w:hAnsi="Courier New" w:cs="Courier New"/>
+          <w:i w:val="0"/>
+          <w:iCs w:val="0"/>
+          <w:color w:val="005C00"/>
+          <w:highlight w:val="white"/>
+        </w:rPr>
+        <w:t xml:space="preserve"> : Als een element met klasse vs bezig is met een animatie, dan blijf je luisteren tot dat de animatie gedaan is, als de animatie gedaan is voer je volgende code uit:</w:t>
+      </w:r>
+    </w:p>
+    <w:p>
+      <w:pPr>
+        <w:pStyle w:val="Lijstalinea"/>
+        <w:rPr>
+          <w:rFonts w:ascii="Courier New" w:hAnsi="Courier New" w:cs="Courier New"/>
+          <w:i w:val="0"/>
+          <w:iCs w:val="0"/>
+          <w:color w:val="000000"/>
+          <w:highlight w:val="white"/>
+          <w:lang w:val="en-US"/>
+        </w:rPr>
+      </w:pPr>
+    </w:p>
+    <w:p>
+      <w:pPr>
+        <w:pStyle w:val="Lijstalinea"/>
+        <w:numPr>
+          <w:ilvl w:val="0"/>
+          <w:numId w:val="8"/>
+        </w:numPr>
+        <w:autoSpaceDE w:val="0"/>
+        <w:autoSpaceDN w:val="0"/>
+        <w:adjustRightInd w:val="0"/>
+        <w:spacing w:after="0" w:line="240" w:lineRule="auto"/>
+        <w:rPr>
+          <w:rFonts w:ascii="Courier New" w:hAnsi="Courier New" w:cs="Courier New"/>
+          <w:i w:val="0"/>
+          <w:iCs w:val="0"/>
+        </w:rPr>
+      </w:pPr>
+      <w:r>
+        <w:rPr>
+          <w:rFonts w:ascii="Courier New" w:hAnsi="Courier New" w:cs="Courier New"/>
+          <w:i w:val="0"/>
+          <w:iCs w:val="0"/>
+          <w:color w:val="000000"/>
+          <w:highlight w:val="white"/>
+        </w:rPr>
+        <w:t>$(</w:t>
+      </w:r>
+      <w:r>
+        <w:rPr>
+          <w:rFonts w:ascii="Courier New" w:hAnsi="Courier New" w:cs="Courier New"/>
+          <w:i w:val="0"/>
+          <w:iCs w:val="0"/>
+          <w:color w:val="005C00"/>
+          <w:highlight w:val="white"/>
+        </w:rPr>
+        <w:t>'.vs'</w:t>
+      </w:r>
+      <w:r>
+        <w:rPr>
+          <w:rFonts w:ascii="Courier New" w:hAnsi="Courier New" w:cs="Courier New"/>
+          <w:i w:val="0"/>
+          <w:iCs w:val="0"/>
+          <w:color w:val="000000"/>
+          <w:highlight w:val="white"/>
+        </w:rPr>
+        <w:t>).removeClass(</w:t>
+      </w:r>
+      <w:r>
+        <w:rPr>
+          <w:rFonts w:ascii="Courier New" w:hAnsi="Courier New" w:cs="Courier New"/>
+          <w:i w:val="0"/>
+          <w:iCs w:val="0"/>
+          <w:color w:val="005C00"/>
+          <w:highlight w:val="white"/>
+        </w:rPr>
+        <w:t>'vsAni'</w:t>
+      </w:r>
+      <w:r>
+        <w:rPr>
+          <w:rFonts w:ascii="Courier New" w:hAnsi="Courier New" w:cs="Courier New"/>
+          <w:i w:val="0"/>
+          <w:iCs w:val="0"/>
+          <w:color w:val="000000"/>
+          <w:highlight w:val="white"/>
+        </w:rPr>
+        <w:t>)</w:t>
+      </w:r>
+      <w:r>
+        <w:rPr>
+          <w:rFonts w:ascii="Courier New" w:hAnsi="Courier New" w:cs="Courier New"/>
+          <w:i w:val="0"/>
+          <w:iCs w:val="0"/>
+          <w:color w:val="5C5C5C"/>
+          <w:highlight w:val="white"/>
+        </w:rPr>
+        <w:t>;</w:t>
+      </w:r>
+      <w:r>
+        <w:rPr>
+          <w:rFonts w:ascii="Courier New" w:hAnsi="Courier New" w:cs="Courier New"/>
+          <w:i w:val="0"/>
+          <w:iCs w:val="0"/>
+          <w:color w:val="5C5C5C"/>
+        </w:rPr>
+        <w:t xml:space="preserve"> : Zoek een element met klasse vs en verwijder hiervan de klasse vsAni</w:t>
+      </w:r>
+      <w:bookmarkStart w:id="0" w:name="_GoBack"/>
+      <w:bookmarkEnd w:id="0"/>
+    </w:p>
+    <w:p>
+      <w:pPr>
+        <w:pStyle w:val="Lijstalinea"/>
+        <w:autoSpaceDE w:val="0"/>
+        <w:autoSpaceDN w:val="0"/>
+        <w:adjustRightInd w:val="0"/>
+        <w:spacing w:after="0" w:line="240" w:lineRule="auto"/>
+        <w:rPr>
+          <w:rFonts w:ascii="Courier New" w:hAnsi="Courier New" w:cs="Courier New"/>
+          <w:i w:val="0"/>
+          <w:iCs w:val="0"/>
+          <w:color w:val="000000"/>
+          <w:highlight w:val="white"/>
+          <w:lang w:val="en-US"/>
+        </w:rPr>
+      </w:pPr>
+    </w:p>
+    <w:p>
+      <w:pPr>
+        <w:autoSpaceDE w:val="0"/>
+        <w:autoSpaceDN w:val="0"/>
+        <w:adjustRightInd w:val="0"/>
+        <w:spacing w:after="0" w:line="240" w:lineRule="auto"/>
+        <w:rPr>
+          <w:rFonts w:ascii="Courier New" w:hAnsi="Courier New" w:cs="Courier New"/>
+          <w:i w:val="0"/>
+          <w:iCs w:val="0"/>
+          <w:color w:val="000000"/>
+          <w:highlight w:val="white"/>
+          <w:lang w:val="en-US"/>
+        </w:rPr>
+      </w:pPr>
+    </w:p>
+    <w:p>
+      <w:pPr>
+        <w:autoSpaceDE w:val="0"/>
+        <w:autoSpaceDN w:val="0"/>
+        <w:adjustRightInd w:val="0"/>
+        <w:spacing w:after="0" w:line="240" w:lineRule="auto"/>
+        <w:rPr>
+          <w:rFonts w:ascii="Courier New" w:hAnsi="Courier New" w:cs="Courier New"/>
+          <w:i w:val="0"/>
+          <w:iCs w:val="0"/>
+          <w:color w:val="000000"/>
+          <w:highlight w:val="white"/>
+          <w:lang w:val="en-US"/>
+        </w:rPr>
+      </w:pPr>
+      <w:r>
+        <w:rPr>
+          <w:rFonts w:ascii="Courier New" w:hAnsi="Courier New" w:cs="Courier New"/>
+          <w:i w:val="0"/>
+          <w:iCs w:val="0"/>
+          <w:color w:val="000000"/>
+          <w:highlight w:val="white"/>
+          <w:lang w:val="en-US"/>
+        </w:rPr>
+        <w:t>&lt;script&gt;</w:t>
+      </w:r>
+    </w:p>
+    <w:p>
+      <w:pPr>
+        <w:autoSpaceDE w:val="0"/>
+        <w:autoSpaceDN w:val="0"/>
+        <w:adjustRightInd w:val="0"/>
+        <w:spacing w:after="0" w:line="240" w:lineRule="auto"/>
+        <w:rPr>
+          <w:rFonts w:ascii="Courier New" w:hAnsi="Courier New" w:cs="Courier New"/>
+          <w:i w:val="0"/>
+          <w:iCs w:val="0"/>
+        </w:rPr>
+      </w:pPr>
+      <w:r>
+        <w:rPr>
+          <w:rFonts w:ascii="Courier New" w:hAnsi="Courier New" w:cs="Courier New"/>
+          <w:i w:val="0"/>
+          <w:iCs w:val="0"/>
+          <w:color w:val="000000"/>
+          <w:highlight w:val="white"/>
+        </w:rPr>
+        <w:t>$(</w:t>
+      </w:r>
       <w:r>
         <w:rPr>
           <w:rFonts w:ascii="Courier New" w:hAnsi="Courier New" w:cs="Courier New"/>
@@ -993,11 +1402,10 @@
           <w:bCs/>
           <w:i w:val="0"/>
           <w:iCs w:val="0"/>
-          <w:color w:val="05208C"/>
-          <w:highlight w:val="white"/>
-          <w:lang w:val="en-US"/>
-        </w:rPr>
-        <w:tab/>
+          <w:color w:val="0000C0"/>
+          <w:highlight w:val="white"/>
+        </w:rPr>
+        <w:t>function</w:t>
       </w:r>
       <w:r>
         <w:rPr>
@@ -1006,22 +1414,74 @@
           <w:bCs/>
           <w:i w:val="0"/>
           <w:iCs w:val="0"/>
-          <w:color w:val="05208C"/>
-          <w:highlight w:val="white"/>
-          <w:lang w:val="en-US"/>
+          <w:color w:val="000000"/>
+          <w:highlight w:val="white"/>
+        </w:rPr>
+        <w:t>()</w:t>
+      </w:r>
+      <w:r>
+        <w:rPr>
+          <w:rFonts w:ascii="Courier New" w:hAnsi="Courier New" w:cs="Courier New"/>
+          <w:i w:val="0"/>
+          <w:iCs w:val="0"/>
+          <w:color w:val="000000"/>
+          <w:highlight w:val="white"/>
+        </w:rPr>
+        <w:t>{</w:t>
+      </w:r>
+    </w:p>
+    <w:p>
+      <w:pPr>
+        <w:autoSpaceDE w:val="0"/>
+        <w:autoSpaceDN w:val="0"/>
+        <w:adjustRightInd w:val="0"/>
+        <w:spacing w:after="0" w:line="240" w:lineRule="auto"/>
+        <w:rPr>
+          <w:rFonts w:ascii="Courier New" w:hAnsi="Courier New" w:cs="Courier New"/>
+          <w:i w:val="0"/>
+          <w:iCs w:val="0"/>
+        </w:rPr>
+      </w:pPr>
+      <w:r>
+        <w:rPr>
+          <w:rFonts w:ascii="Courier New" w:hAnsi="Courier New" w:cs="Courier New"/>
+          <w:i w:val="0"/>
+          <w:iCs w:val="0"/>
+          <w:color w:val="000000"/>
+          <w:highlight w:val="white"/>
+        </w:rPr>
+        <w:t xml:space="preserve"> </w:t>
+      </w:r>
+      <w:r>
+        <w:rPr>
+          <w:rFonts w:ascii="Courier New" w:hAnsi="Courier New" w:cs="Courier New"/>
+          <w:i w:val="0"/>
+          <w:iCs w:val="0"/>
+          <w:color w:val="000000"/>
+          <w:highlight w:val="white"/>
         </w:rPr>
         <w:tab/>
-      </w:r>
-      <w:r>
-        <w:rPr>
-          <w:rFonts w:ascii="Courier New" w:hAnsi="Courier New" w:cs="Courier New"/>
-          <w:i w:val="0"/>
-          <w:iCs w:val="0"/>
-          <w:color w:val="000000"/>
-          <w:highlight w:val="white"/>
-          <w:lang w:val="en-US"/>
-        </w:rPr>
-        <w:t>$</w:t>
+        <w:t>$(</w:t>
+      </w:r>
+      <w:r>
+        <w:rPr>
+          <w:rFonts w:ascii="Courier New" w:hAnsi="Courier New" w:cs="Courier New"/>
+          <w:i w:val="0"/>
+          <w:iCs w:val="0"/>
+          <w:color w:val="005C00"/>
+          <w:highlight w:val="white"/>
+        </w:rPr>
+        <w:t>'a'</w:t>
+      </w:r>
+      <w:r>
+        <w:rPr>
+          <w:rFonts w:ascii="Courier New" w:hAnsi="Courier New" w:cs="Courier New"/>
+          <w:i w:val="0"/>
+          <w:iCs w:val="0"/>
+          <w:color w:val="000000"/>
+          <w:highlight w:val="white"/>
+        </w:rPr>
+        <w:t>).click(</w:t>
       </w:r>
       <w:r>
         <w:rPr>
@@ -1030,22 +1490,10 @@
           <w:bCs/>
           <w:i w:val="0"/>
           <w:iCs w:val="0"/>
-          <w:color w:val="05208C"/>
-          <w:highlight w:val="white"/>
-          <w:lang w:val="en-US"/>
-        </w:rPr>
-        <w:t>(</w:t>
-      </w:r>
-      <w:r>
-        <w:rPr>
-          <w:rFonts w:ascii="Courier New" w:hAnsi="Courier New" w:cs="Courier New"/>
-          <w:i w:val="0"/>
-          <w:iCs w:val="0"/>
-          <w:color w:val="0035FF"/>
-          <w:highlight w:val="white"/>
-          <w:lang w:val="en-US"/>
-        </w:rPr>
-        <w:t>".vs"</w:t>
+          <w:color w:val="0000C0"/>
+          <w:highlight w:val="white"/>
+        </w:rPr>
+        <w:t>function</w:t>
       </w:r>
       <w:r>
         <w:rPr>
@@ -1054,9 +1502,82 @@
           <w:bCs/>
           <w:i w:val="0"/>
           <w:iCs w:val="0"/>
-          <w:color w:val="05208C"/>
-          <w:highlight w:val="white"/>
-          <w:lang w:val="en-US"/>
+          <w:color w:val="000000"/>
+          <w:highlight w:val="white"/>
+        </w:rPr>
+        <w:t>()</w:t>
+      </w:r>
+      <w:r>
+        <w:rPr>
+          <w:rFonts w:ascii="Courier New" w:hAnsi="Courier New" w:cs="Courier New"/>
+          <w:i w:val="0"/>
+          <w:iCs w:val="0"/>
+          <w:color w:val="000000"/>
+          <w:highlight w:val="white"/>
+        </w:rPr>
+        <w:t>{</w:t>
+      </w:r>
+    </w:p>
+    <w:p>
+      <w:pPr>
+        <w:autoSpaceDE w:val="0"/>
+        <w:autoSpaceDN w:val="0"/>
+        <w:adjustRightInd w:val="0"/>
+        <w:spacing w:after="0" w:line="240" w:lineRule="auto"/>
+        <w:rPr>
+          <w:rFonts w:ascii="Courier New" w:hAnsi="Courier New" w:cs="Courier New"/>
+          <w:i w:val="0"/>
+          <w:iCs w:val="0"/>
+        </w:rPr>
+      </w:pPr>
+      <w:r>
+        <w:rPr>
+          <w:rFonts w:ascii="Courier New" w:hAnsi="Courier New" w:cs="Courier New"/>
+          <w:i w:val="0"/>
+          <w:iCs w:val="0"/>
+          <w:color w:val="000000"/>
+          <w:highlight w:val="white"/>
+        </w:rPr>
+        <w:t xml:space="preserve"> </w:t>
+      </w:r>
+      <w:r>
+        <w:rPr>
+          <w:rFonts w:ascii="Courier New" w:hAnsi="Courier New" w:cs="Courier New"/>
+          <w:i w:val="0"/>
+          <w:iCs w:val="0"/>
+          <w:color w:val="000000"/>
+          <w:highlight w:val="white"/>
+        </w:rPr>
+        <w:tab/>
+      </w:r>
+      <w:r>
+        <w:rPr>
+          <w:rFonts w:ascii="Courier New" w:hAnsi="Courier New" w:cs="Courier New"/>
+          <w:i w:val="0"/>
+          <w:iCs w:val="0"/>
+          <w:color w:val="000000"/>
+          <w:highlight w:val="white"/>
+        </w:rPr>
+        <w:tab/>
+        <w:t>console.log(</w:t>
+      </w:r>
+      <w:r>
+        <w:rPr>
+          <w:rFonts w:ascii="Courier New" w:hAnsi="Courier New" w:cs="Courier New"/>
+          <w:i w:val="0"/>
+          <w:iCs w:val="0"/>
+          <w:color w:val="005C00"/>
+          <w:highlight w:val="white"/>
+        </w:rPr>
+        <w:t>"klik"</w:t>
+      </w:r>
+      <w:r>
+        <w:rPr>
+          <w:rFonts w:ascii="Courier New" w:hAnsi="Courier New" w:cs="Courier New"/>
+          <w:i w:val="0"/>
+          <w:iCs w:val="0"/>
+          <w:color w:val="000000"/>
+          <w:highlight w:val="white"/>
         </w:rPr>
         <w:t>)</w:t>
       </w:r>
@@ -1065,11 +1586,242 @@
           <w:rFonts w:ascii="Courier New" w:hAnsi="Courier New" w:cs="Courier New"/>
           <w:i w:val="0"/>
           <w:iCs w:val="0"/>
-          <w:color w:val="000000"/>
-          <w:highlight w:val="white"/>
-          <w:lang w:val="en-US"/>
-        </w:rPr>
-        <w:t>.removeClass</w:t>
+          <w:color w:val="5C5C5C"/>
+          <w:highlight w:val="white"/>
+        </w:rPr>
+        <w:t>;</w:t>
+      </w:r>
+    </w:p>
+    <w:p>
+      <w:pPr>
+        <w:autoSpaceDE w:val="0"/>
+        <w:autoSpaceDN w:val="0"/>
+        <w:adjustRightInd w:val="0"/>
+        <w:spacing w:after="0" w:line="240" w:lineRule="auto"/>
+        <w:rPr>
+          <w:rFonts w:ascii="Courier New" w:hAnsi="Courier New" w:cs="Courier New"/>
+          <w:i w:val="0"/>
+          <w:iCs w:val="0"/>
+        </w:rPr>
+      </w:pPr>
+      <w:r>
+        <w:rPr>
+          <w:rFonts w:ascii="Courier New" w:hAnsi="Courier New" w:cs="Courier New"/>
+          <w:i w:val="0"/>
+          <w:iCs w:val="0"/>
+          <w:color w:val="5C5C5C"/>
+          <w:highlight w:val="white"/>
+        </w:rPr>
+        <w:tab/>
+      </w:r>
+      <w:r>
+        <w:rPr>
+          <w:rFonts w:ascii="Courier New" w:hAnsi="Courier New" w:cs="Courier New"/>
+          <w:i w:val="0"/>
+          <w:iCs w:val="0"/>
+          <w:color w:val="5C5C5C"/>
+          <w:highlight w:val="white"/>
+        </w:rPr>
+        <w:tab/>
+      </w:r>
+      <w:r>
+        <w:rPr>
+          <w:rFonts w:ascii="Courier New" w:hAnsi="Courier New" w:cs="Courier New"/>
+          <w:i w:val="0"/>
+          <w:iCs w:val="0"/>
+          <w:color w:val="000000"/>
+          <w:highlight w:val="white"/>
+        </w:rPr>
+        <w:t>$(</w:t>
+      </w:r>
+      <w:r>
+        <w:rPr>
+          <w:rFonts w:ascii="Courier New" w:hAnsi="Courier New" w:cs="Courier New"/>
+          <w:i w:val="0"/>
+          <w:iCs w:val="0"/>
+          <w:color w:val="005C00"/>
+          <w:highlight w:val="white"/>
+        </w:rPr>
+        <w:t>'.vs'</w:t>
+      </w:r>
+      <w:r>
+        <w:rPr>
+          <w:rFonts w:ascii="Courier New" w:hAnsi="Courier New" w:cs="Courier New"/>
+          <w:i w:val="0"/>
+          <w:iCs w:val="0"/>
+          <w:color w:val="000000"/>
+          <w:highlight w:val="white"/>
+        </w:rPr>
+        <w:t>).addClass(</w:t>
+      </w:r>
+      <w:r>
+        <w:rPr>
+          <w:rFonts w:ascii="Courier New" w:hAnsi="Courier New" w:cs="Courier New"/>
+          <w:i w:val="0"/>
+          <w:iCs w:val="0"/>
+          <w:color w:val="005C00"/>
+          <w:highlight w:val="white"/>
+        </w:rPr>
+        <w:t>'vsAni'</w:t>
+      </w:r>
+      <w:r>
+        <w:rPr>
+          <w:rFonts w:ascii="Courier New" w:hAnsi="Courier New" w:cs="Courier New"/>
+          <w:i w:val="0"/>
+          <w:iCs w:val="0"/>
+          <w:color w:val="000000"/>
+          <w:highlight w:val="white"/>
+        </w:rPr>
+        <w:t>)</w:t>
+      </w:r>
+      <w:r>
+        <w:rPr>
+          <w:rFonts w:ascii="Courier New" w:hAnsi="Courier New" w:cs="Courier New"/>
+          <w:i w:val="0"/>
+          <w:iCs w:val="0"/>
+          <w:color w:val="5C5C5C"/>
+          <w:highlight w:val="white"/>
+        </w:rPr>
+        <w:t>;</w:t>
+      </w:r>
+    </w:p>
+    <w:p>
+      <w:pPr>
+        <w:autoSpaceDE w:val="0"/>
+        <w:autoSpaceDN w:val="0"/>
+        <w:adjustRightInd w:val="0"/>
+        <w:spacing w:after="0" w:line="240" w:lineRule="auto"/>
+        <w:rPr>
+          <w:rFonts w:ascii="Courier New" w:hAnsi="Courier New" w:cs="Courier New"/>
+          <w:i w:val="0"/>
+          <w:iCs w:val="0"/>
+        </w:rPr>
+      </w:pPr>
+      <w:r>
+        <w:rPr>
+          <w:rFonts w:ascii="Courier New" w:hAnsi="Courier New" w:cs="Courier New"/>
+          <w:i w:val="0"/>
+          <w:iCs w:val="0"/>
+          <w:color w:val="5C5C5C"/>
+          <w:highlight w:val="white"/>
+        </w:rPr>
+        <w:tab/>
+      </w:r>
+      <w:r>
+        <w:rPr>
+          <w:rFonts w:ascii="Courier New" w:hAnsi="Courier New" w:cs="Courier New"/>
+          <w:i w:val="0"/>
+          <w:iCs w:val="0"/>
+          <w:color w:val="000000"/>
+          <w:highlight w:val="white"/>
+        </w:rPr>
+        <w:t>})</w:t>
+      </w:r>
+      <w:r>
+        <w:rPr>
+          <w:rFonts w:ascii="Courier New" w:hAnsi="Courier New" w:cs="Courier New"/>
+          <w:i w:val="0"/>
+          <w:iCs w:val="0"/>
+          <w:color w:val="5C5C5C"/>
+          <w:highlight w:val="white"/>
+        </w:rPr>
+        <w:t>;</w:t>
+      </w:r>
+    </w:p>
+    <w:p>
+      <w:pPr>
+        <w:autoSpaceDE w:val="0"/>
+        <w:autoSpaceDN w:val="0"/>
+        <w:adjustRightInd w:val="0"/>
+        <w:spacing w:after="0" w:line="240" w:lineRule="auto"/>
+        <w:rPr>
+          <w:rFonts w:ascii="Courier New" w:hAnsi="Courier New" w:cs="Courier New"/>
+          <w:i w:val="0"/>
+          <w:iCs w:val="0"/>
+        </w:rPr>
+      </w:pPr>
+      <w:r>
+        <w:rPr>
+          <w:rFonts w:ascii="Courier New" w:hAnsi="Courier New" w:cs="Courier New"/>
+          <w:i w:val="0"/>
+          <w:iCs w:val="0"/>
+          <w:color w:val="5C5C5C"/>
+          <w:highlight w:val="white"/>
+        </w:rPr>
+        <w:tab/>
+      </w:r>
+    </w:p>
+    <w:p>
+      <w:pPr>
+        <w:autoSpaceDE w:val="0"/>
+        <w:autoSpaceDN w:val="0"/>
+        <w:adjustRightInd w:val="0"/>
+        <w:spacing w:after="0" w:line="240" w:lineRule="auto"/>
+        <w:rPr>
+          <w:rFonts w:ascii="Courier New" w:hAnsi="Courier New" w:cs="Courier New"/>
+          <w:i w:val="0"/>
+          <w:iCs w:val="0"/>
+        </w:rPr>
+      </w:pPr>
+      <w:r>
+        <w:rPr>
+          <w:rFonts w:ascii="Courier New" w:hAnsi="Courier New" w:cs="Courier New"/>
+          <w:i w:val="0"/>
+          <w:iCs w:val="0"/>
+          <w:color w:val="5C5C5C"/>
+          <w:highlight w:val="white"/>
+        </w:rPr>
+        <w:tab/>
+      </w:r>
+      <w:r>
+        <w:rPr>
+          <w:rFonts w:ascii="Courier New" w:hAnsi="Courier New" w:cs="Courier New"/>
+          <w:i w:val="0"/>
+          <w:iCs w:val="0"/>
+          <w:color w:val="000000"/>
+          <w:highlight w:val="white"/>
+        </w:rPr>
+        <w:t>$(</w:t>
+      </w:r>
+      <w:r>
+        <w:rPr>
+          <w:rFonts w:ascii="Courier New" w:hAnsi="Courier New" w:cs="Courier New"/>
+          <w:i w:val="0"/>
+          <w:iCs w:val="0"/>
+          <w:color w:val="005C00"/>
+          <w:highlight w:val="white"/>
+        </w:rPr>
+        <w:t>".vs"</w:t>
+      </w:r>
+      <w:r>
+        <w:rPr>
+          <w:rFonts w:ascii="Courier New" w:hAnsi="Courier New" w:cs="Courier New"/>
+          <w:i w:val="0"/>
+          <w:iCs w:val="0"/>
+          <w:color w:val="000000"/>
+          <w:highlight w:val="white"/>
+        </w:rPr>
+        <w:t>).on(</w:t>
+      </w:r>
+      <w:r>
+        <w:rPr>
+          <w:rFonts w:ascii="Courier New" w:hAnsi="Courier New" w:cs="Courier New"/>
+          <w:i w:val="0"/>
+          <w:iCs w:val="0"/>
+          <w:color w:val="005C00"/>
+          <w:highlight w:val="white"/>
+        </w:rPr>
+        <w:t>'webkitAnimationEnd'</w:t>
+      </w:r>
+      <w:r>
+        <w:rPr>
+          <w:rFonts w:ascii="Courier New" w:hAnsi="Courier New" w:cs="Courier New"/>
+          <w:i w:val="0"/>
+          <w:iCs w:val="0"/>
+          <w:color w:val="000000"/>
+          <w:highlight w:val="white"/>
+        </w:rPr>
+        <w:t xml:space="preserve">, </w:t>
       </w:r>
       <w:r>
         <w:rPr>
@@ -1078,22 +1830,10 @@
           <w:bCs/>
           <w:i w:val="0"/>
           <w:iCs w:val="0"/>
-          <w:color w:val="05208C"/>
-          <w:highlight w:val="white"/>
-          <w:lang w:val="en-US"/>
-        </w:rPr>
-        <w:t>(</w:t>
-      </w:r>
-      <w:r>
-        <w:rPr>
-          <w:rFonts w:ascii="Courier New" w:hAnsi="Courier New" w:cs="Courier New"/>
-          <w:i w:val="0"/>
-          <w:iCs w:val="0"/>
-          <w:color w:val="0035FF"/>
-          <w:highlight w:val="white"/>
-          <w:lang w:val="en-US"/>
-        </w:rPr>
-        <w:t>"bounce-in"</w:t>
+          <w:color w:val="0000C0"/>
+          <w:highlight w:val="white"/>
+        </w:rPr>
+        <w:t>function</w:t>
       </w:r>
       <w:r>
         <w:rPr>
@@ -1102,9 +1842,92 @@
           <w:bCs/>
           <w:i w:val="0"/>
           <w:iCs w:val="0"/>
-          <w:color w:val="05208C"/>
-          <w:highlight w:val="white"/>
-          <w:lang w:val="en-US"/>
+          <w:color w:val="000000"/>
+          <w:highlight w:val="white"/>
+        </w:rPr>
+        <w:t xml:space="preserve">() </w:t>
+      </w:r>
+      <w:r>
+        <w:rPr>
+          <w:rFonts w:ascii="Courier New" w:hAnsi="Courier New" w:cs="Courier New"/>
+          <w:i w:val="0"/>
+          <w:iCs w:val="0"/>
+          <w:color w:val="000000"/>
+          <w:highlight w:val="white"/>
+        </w:rPr>
+        <w:t>{</w:t>
+      </w:r>
+    </w:p>
+    <w:p>
+      <w:pPr>
+        <w:autoSpaceDE w:val="0"/>
+        <w:autoSpaceDN w:val="0"/>
+        <w:adjustRightInd w:val="0"/>
+        <w:spacing w:after="0" w:line="240" w:lineRule="auto"/>
+        <w:rPr>
+          <w:rFonts w:ascii="Courier New" w:hAnsi="Courier New" w:cs="Courier New"/>
+          <w:i w:val="0"/>
+          <w:iCs w:val="0"/>
+        </w:rPr>
+      </w:pPr>
+      <w:r>
+        <w:rPr>
+          <w:rFonts w:ascii="Courier New" w:hAnsi="Courier New" w:cs="Courier New"/>
+          <w:i w:val="0"/>
+          <w:iCs w:val="0"/>
+          <w:color w:val="000000"/>
+          <w:highlight w:val="white"/>
+        </w:rPr>
+        <w:tab/>
+      </w:r>
+      <w:r>
+        <w:rPr>
+          <w:rFonts w:ascii="Courier New" w:hAnsi="Courier New" w:cs="Courier New"/>
+          <w:i w:val="0"/>
+          <w:iCs w:val="0"/>
+          <w:color w:val="000000"/>
+          <w:highlight w:val="white"/>
+        </w:rPr>
+        <w:tab/>
+        <w:t>$(</w:t>
+      </w:r>
+      <w:r>
+        <w:rPr>
+          <w:rFonts w:ascii="Courier New" w:hAnsi="Courier New" w:cs="Courier New"/>
+          <w:i w:val="0"/>
+          <w:iCs w:val="0"/>
+          <w:color w:val="005C00"/>
+          <w:highlight w:val="white"/>
+        </w:rPr>
+        <w:t>'.vs'</w:t>
+      </w:r>
+      <w:r>
+        <w:rPr>
+          <w:rFonts w:ascii="Courier New" w:hAnsi="Courier New" w:cs="Courier New"/>
+          <w:i w:val="0"/>
+          <w:iCs w:val="0"/>
+          <w:color w:val="000000"/>
+          <w:highlight w:val="white"/>
+        </w:rPr>
+        <w:t>).removeClass(</w:t>
+      </w:r>
+      <w:r>
+        <w:rPr>
+          <w:rFonts w:ascii="Courier New" w:hAnsi="Courier New" w:cs="Courier New"/>
+          <w:i w:val="0"/>
+          <w:iCs w:val="0"/>
+          <w:color w:val="005C00"/>
+          <w:highlight w:val="white"/>
+        </w:rPr>
+        <w:t>'vsAni'</w:t>
+      </w:r>
+      <w:r>
+        <w:rPr>
+          <w:rFonts w:ascii="Courier New" w:hAnsi="Courier New" w:cs="Courier New"/>
+          <w:i w:val="0"/>
+          <w:iCs w:val="0"/>
+          <w:color w:val="000000"/>
+          <w:highlight w:val="white"/>
         </w:rPr>
         <w:t>)</w:t>
       </w:r>
@@ -1113,54 +1936,194 @@
           <w:rFonts w:ascii="Courier New" w:hAnsi="Courier New" w:cs="Courier New"/>
           <w:i w:val="0"/>
           <w:iCs w:val="0"/>
-          <w:color w:val="000000"/>
-          <w:highlight w:val="white"/>
-          <w:lang w:val="en-US"/>
+          <w:color w:val="5C5C5C"/>
+          <w:highlight w:val="white"/>
         </w:rPr>
         <w:t>;</w:t>
       </w:r>
     </w:p>
     <w:p>
       <w:pPr>
+        <w:autoSpaceDE w:val="0"/>
+        <w:autoSpaceDN w:val="0"/>
+        <w:adjustRightInd w:val="0"/>
+        <w:spacing w:after="0" w:line="240" w:lineRule="auto"/>
+        <w:rPr>
+          <w:rFonts w:ascii="Courier New" w:hAnsi="Courier New" w:cs="Courier New"/>
+          <w:i w:val="0"/>
+          <w:iCs w:val="0"/>
+        </w:rPr>
+      </w:pPr>
+      <w:r>
+        <w:rPr>
+          <w:rFonts w:ascii="Courier New" w:hAnsi="Courier New" w:cs="Courier New"/>
+          <w:i w:val="0"/>
+          <w:iCs w:val="0"/>
+          <w:color w:val="5C5C5C"/>
+          <w:highlight w:val="white"/>
+        </w:rPr>
+        <w:t xml:space="preserve">    </w:t>
+      </w:r>
+      <w:r>
+        <w:rPr>
+          <w:rFonts w:ascii="Courier New" w:hAnsi="Courier New" w:cs="Courier New"/>
+          <w:i w:val="0"/>
+          <w:iCs w:val="0"/>
+          <w:color w:val="000000"/>
+          <w:highlight w:val="white"/>
+        </w:rPr>
+        <w:t>})</w:t>
+      </w:r>
+      <w:r>
+        <w:rPr>
+          <w:rFonts w:ascii="Courier New" w:hAnsi="Courier New" w:cs="Courier New"/>
+          <w:i w:val="0"/>
+          <w:iCs w:val="0"/>
+          <w:color w:val="5C5C5C"/>
+          <w:highlight w:val="white"/>
+        </w:rPr>
+        <w:t>;</w:t>
+      </w:r>
+    </w:p>
+    <w:p>
+      <w:pPr>
+        <w:autoSpaceDE w:val="0"/>
+        <w:autoSpaceDN w:val="0"/>
+        <w:adjustRightInd w:val="0"/>
+        <w:spacing w:after="0" w:line="240" w:lineRule="auto"/>
+        <w:rPr>
+          <w:rFonts w:ascii="Courier New" w:hAnsi="Courier New" w:cs="Courier New"/>
+          <w:i w:val="0"/>
+          <w:iCs w:val="0"/>
+        </w:rPr>
+      </w:pPr>
+    </w:p>
+    <w:p>
+      <w:pPr>
+        <w:autoSpaceDE w:val="0"/>
+        <w:autoSpaceDN w:val="0"/>
+        <w:adjustRightInd w:val="0"/>
+        <w:spacing w:after="0" w:line="240" w:lineRule="auto"/>
+        <w:rPr>
+          <w:rFonts w:ascii="Courier New" w:hAnsi="Courier New" w:cs="Courier New"/>
+          <w:i w:val="0"/>
+          <w:iCs w:val="0"/>
+        </w:rPr>
+      </w:pPr>
+      <w:r>
+        <w:rPr>
+          <w:rFonts w:ascii="Courier New" w:hAnsi="Courier New" w:cs="Courier New"/>
+          <w:i w:val="0"/>
+          <w:iCs w:val="0"/>
+          <w:color w:val="000000"/>
+          <w:highlight w:val="white"/>
+        </w:rPr>
+        <w:tab/>
+      </w:r>
+      <w:r>
+        <w:rPr>
+          <w:rFonts w:ascii="Courier New" w:hAnsi="Courier New" w:cs="Courier New"/>
+          <w:i w:val="0"/>
+          <w:iCs w:val="0"/>
+          <w:highlight w:val="white"/>
+        </w:rPr>
+        <w:tab/>
+      </w:r>
+    </w:p>
+    <w:p>
+      <w:pPr>
+        <w:autoSpaceDE w:val="0"/>
+        <w:autoSpaceDN w:val="0"/>
+        <w:adjustRightInd w:val="0"/>
+        <w:spacing w:after="0" w:line="240" w:lineRule="auto"/>
+        <w:rPr>
+          <w:rFonts w:ascii="Courier New" w:hAnsi="Courier New" w:cs="Courier New"/>
+          <w:i w:val="0"/>
+          <w:iCs w:val="0"/>
+          <w:color w:val="000000"/>
+          <w:highlight w:val="white"/>
+          <w:lang w:val="en-US"/>
+        </w:rPr>
+      </w:pPr>
+      <w:r>
+        <w:rPr>
+          <w:rFonts w:ascii="Courier New" w:hAnsi="Courier New" w:cs="Courier New"/>
+          <w:i w:val="0"/>
+          <w:iCs w:val="0"/>
+          <w:highlight w:val="blue"/>
+        </w:rPr>
+        <w:t xml:space="preserve"> </w:t>
+      </w:r>
+      <w:r>
+        <w:rPr>
+          <w:rFonts w:ascii="Courier New" w:hAnsi="Courier New" w:cs="Courier New"/>
+          <w:i w:val="0"/>
+          <w:iCs w:val="0"/>
+          <w:color w:val="000000"/>
+          <w:highlight w:val="blue"/>
+        </w:rPr>
+        <w:t>})</w:t>
+      </w:r>
+      <w:r>
+        <w:rPr>
+          <w:rFonts w:ascii="Courier New" w:hAnsi="Courier New" w:cs="Courier New"/>
+          <w:i w:val="0"/>
+          <w:iCs w:val="0"/>
+          <w:color w:val="5C5C5C"/>
+          <w:highlight w:val="blue"/>
+        </w:rPr>
+        <w:t>;</w:t>
+      </w:r>
+    </w:p>
+    <w:p>
+      <w:pPr>
+        <w:autoSpaceDE w:val="0"/>
+        <w:autoSpaceDN w:val="0"/>
+        <w:adjustRightInd w:val="0"/>
+        <w:spacing w:after="0" w:line="240" w:lineRule="auto"/>
+        <w:rPr>
+          <w:rFonts w:ascii="Courier New" w:hAnsi="Courier New" w:cs="Courier New"/>
+          <w:i w:val="0"/>
+          <w:iCs w:val="0"/>
+          <w:color w:val="000000"/>
+          <w:highlight w:val="white"/>
+          <w:lang w:val="en-US"/>
+        </w:rPr>
+      </w:pPr>
+    </w:p>
+    <w:p>
+      <w:pPr>
+        <w:autoSpaceDE w:val="0"/>
+        <w:autoSpaceDN w:val="0"/>
+        <w:adjustRightInd w:val="0"/>
+        <w:spacing w:after="0" w:line="240" w:lineRule="auto"/>
+        <w:rPr>
+          <w:rFonts w:ascii="Courier New" w:hAnsi="Courier New" w:cs="Courier New"/>
+          <w:i w:val="0"/>
+          <w:iCs w:val="0"/>
+          <w:color w:val="000000"/>
+          <w:highlight w:val="white"/>
+          <w:lang w:val="en-US"/>
+        </w:rPr>
+      </w:pPr>
+      <w:r>
+        <w:rPr>
+          <w:rFonts w:ascii="Courier New" w:hAnsi="Courier New" w:cs="Courier New"/>
+          <w:i w:val="0"/>
+          <w:iCs w:val="0"/>
+          <w:color w:val="000000"/>
+          <w:highlight w:val="white"/>
+          <w:lang w:val="en-US"/>
+        </w:rPr>
+        <w:t>&lt;/script&gt;</w:t>
+      </w:r>
+    </w:p>
+    <w:p>
+      <w:pPr>
         <w:rPr>
           <w:rStyle w:val="Nadruk"/>
         </w:rPr>
       </w:pPr>
-      <w:r>
-        <w:rPr>
-          <w:rFonts w:ascii="Courier New" w:hAnsi="Courier New" w:cs="Courier New"/>
-          <w:i w:val="0"/>
-          <w:iCs w:val="0"/>
-          <w:color w:val="000000"/>
-          <w:highlight w:val="white"/>
-          <w:lang w:val="en-US"/>
-        </w:rPr>
-        <w:t xml:space="preserve">    </w:t>
-      </w:r>
-      <w:r>
-        <w:rPr>
-          <w:rFonts w:ascii="Courier New" w:hAnsi="Courier New" w:cs="Courier New"/>
-          <w:b/>
-          <w:bCs/>
-          <w:i w:val="0"/>
-          <w:iCs w:val="0"/>
-          <w:color w:val="05208C"/>
-          <w:highlight w:val="white"/>
-          <w:lang w:val="en-US"/>
-        </w:rPr>
-        <w:t>})</w:t>
-      </w:r>
-      <w:r>
-        <w:rPr>
-          <w:rFonts w:ascii="Courier New" w:hAnsi="Courier New" w:cs="Courier New"/>
-          <w:i w:val="0"/>
-          <w:iCs w:val="0"/>
-          <w:color w:val="000000"/>
-          <w:highlight w:val="white"/>
-          <w:lang w:val="en-US"/>
-        </w:rPr>
-        <w:t>;</w:t>
-      </w:r>
     </w:p>
     <w:sectPr>
       <w:pgSz w:w="11906" w:h="16838"/>
@@ -1714,6 +2677,118 @@
     </w:lvl>
   </w:abstractNum>
   <w:abstractNum w:abstractNumId="5" w15:restartNumberingAfterBreak="0">
+    <w:nsid w:val="65EB4800"/>
+    <w:multiLevelType w:val="hybridMultilevel"/>
+    <w:tmpl w:val="D9623AC0"/>
+    <w:lvl w:ilvl="0" w:tplc="27EE1EA4">
+      <w:numFmt w:val="bullet"/>
+      <w:lvlText w:val="-"/>
+      <w:lvlJc w:val="left"/>
+      <w:pPr>
+        <w:ind w:left="720" w:hanging="360"/>
+      </w:pPr>
+      <w:rPr>
+        <w:rFonts w:ascii="Courier New" w:eastAsiaTheme="minorEastAsia" w:hAnsi="Courier New" w:cs="Courier New" w:hint="default"/>
+      </w:rPr>
+    </w:lvl>
+    <w:lvl w:ilvl="1" w:tplc="08130003" w:tentative="1">
+      <w:start w:val="1"/>
+      <w:numFmt w:val="bullet"/>
+      <w:lvlText w:val="o"/>
+      <w:lvlJc w:val="left"/>
+      <w:pPr>
+        <w:ind w:left="1440" w:hanging="360"/>
+      </w:pPr>
+      <w:rPr>
+        <w:rFonts w:ascii="Courier New" w:hAnsi="Courier New" w:cs="Courier New" w:hint="default"/>
+      </w:rPr>
+    </w:lvl>
+    <w:lvl w:ilvl="2" w:tplc="08130005" w:tentative="1">
+      <w:start w:val="1"/>
+      <w:numFmt w:val="bullet"/>
+      <w:lvlText w:val=""/>
+      <w:lvlJc w:val="left"/>
+      <w:pPr>
+        <w:ind w:left="2160" w:hanging="360"/>
+      </w:pPr>
+      <w:rPr>
+        <w:rFonts w:ascii="Wingdings" w:hAnsi="Wingdings" w:hint="default"/>
+      </w:rPr>
+    </w:lvl>
+    <w:lvl w:ilvl="3" w:tplc="08130001" w:tentative="1">
+      <w:start w:val="1"/>
+      <w:numFmt w:val="bullet"/>
+      <w:lvlText w:val=""/>
+      <w:lvlJc w:val="left"/>
+      <w:pPr>
+        <w:ind w:left="2880" w:hanging="360"/>
+      </w:pPr>
+      <w:rPr>
+        <w:rFonts w:ascii="Symbol" w:hAnsi="Symbol" w:hint="default"/>
+      </w:rPr>
+    </w:lvl>
+    <w:lvl w:ilvl="4" w:tplc="08130003" w:tentative="1">
+      <w:start w:val="1"/>
+      <w:numFmt w:val="bullet"/>
+      <w:lvlText w:val="o"/>
+      <w:lvlJc w:val="left"/>
+      <w:pPr>
+        <w:ind w:left="3600" w:hanging="360"/>
+      </w:pPr>
+      <w:rPr>
+        <w:rFonts w:ascii="Courier New" w:hAnsi="Courier New" w:cs="Courier New" w:hint="default"/>
+      </w:rPr>
+    </w:lvl>
+    <w:lvl w:ilvl="5" w:tplc="08130005" w:tentative="1">
+      <w:start w:val="1"/>
+      <w:numFmt w:val="bullet"/>
+      <w:lvlText w:val=""/>
+      <w:lvlJc w:val="left"/>
+      <w:pPr>
+        <w:ind w:left="4320" w:hanging="360"/>
+      </w:pPr>
+      <w:rPr>
+        <w:rFonts w:ascii="Wingdings" w:hAnsi="Wingdings" w:hint="default"/>
+      </w:rPr>
+    </w:lvl>
+    <w:lvl w:ilvl="6" w:tplc="08130001" w:tentative="1">
+      <w:start w:val="1"/>
+      <w:numFmt w:val="bullet"/>
+      <w:lvlText w:val=""/>
+      <w:lvlJc w:val="left"/>
+      <w:pPr>
+        <w:ind w:left="5040" w:hanging="360"/>
+      </w:pPr>
+      <w:rPr>
+        <w:rFonts w:ascii="Symbol" w:hAnsi="Symbol" w:hint="default"/>
+      </w:rPr>
+    </w:lvl>
+    <w:lvl w:ilvl="7" w:tplc="08130003" w:tentative="1">
+      <w:start w:val="1"/>
+      <w:numFmt w:val="bullet"/>
+      <w:lvlText w:val="o"/>
+      <w:lvlJc w:val="left"/>
+      <w:pPr>
+        <w:ind w:left="5760" w:hanging="360"/>
+      </w:pPr>
+      <w:rPr>
+        <w:rFonts w:ascii="Courier New" w:hAnsi="Courier New" w:cs="Courier New" w:hint="default"/>
+      </w:rPr>
+    </w:lvl>
+    <w:lvl w:ilvl="8" w:tplc="08130005" w:tentative="1">
+      <w:start w:val="1"/>
+      <w:numFmt w:val="bullet"/>
+      <w:lvlText w:val=""/>
+      <w:lvlJc w:val="left"/>
+      <w:pPr>
+        <w:ind w:left="6480" w:hanging="360"/>
+      </w:pPr>
+      <w:rPr>
+        <w:rFonts w:ascii="Wingdings" w:hAnsi="Wingdings" w:hint="default"/>
+      </w:rPr>
+    </w:lvl>
+  </w:abstractNum>
+  <w:abstractNum w:abstractNumId="6" w15:restartNumberingAfterBreak="0">
     <w:nsid w:val="688A454C"/>
     <w:multiLevelType w:val="hybridMultilevel"/>
     <w:tmpl w:val="58588A4C"/>
@@ -1826,7 +2901,7 @@
       </w:rPr>
     </w:lvl>
   </w:abstractNum>
-  <w:abstractNum w:abstractNumId="6" w15:restartNumberingAfterBreak="0">
+  <w:abstractNum w:abstractNumId="7" w15:restartNumberingAfterBreak="0">
     <w:nsid w:val="6E806414"/>
     <w:multiLevelType w:val="hybridMultilevel"/>
     <w:tmpl w:val="60F05876"/>
@@ -1940,10 +3015,10 @@
     </w:lvl>
   </w:abstractNum>
   <w:num w:numId="1">
-    <w:abstractNumId w:val="6"/>
+    <w:abstractNumId w:val="7"/>
   </w:num>
   <w:num w:numId="2">
-    <w:abstractNumId w:val="5"/>
+    <w:abstractNumId w:val="6"/>
   </w:num>
   <w:num w:numId="3">
     <w:abstractNumId w:val="4"/>
@@ -1959,6 +3034,9 @@
   </w:num>
   <w:num w:numId="7">
     <w:abstractNumId w:val="0"/>
+  </w:num>
+  <w:num w:numId="8">
+    <w:abstractNumId w:val="5"/>
   </w:num>
 </w:numbering>
 </file>
@@ -3463,7 +4541,7 @@
 </file>
 
 <file path=customXml/itemProps1.xml><?xml version="1.0" encoding="utf-8"?>
-<ds:datastoreItem xmlns:ds="http://schemas.openxmlformats.org/officeDocument/2006/customXml" ds:itemID="{8F5115E0-EA09-489D-A223-0FC6FBAD0A06}">
+<ds:datastoreItem xmlns:ds="http://schemas.openxmlformats.org/officeDocument/2006/customXml" ds:itemID="{820CF207-B612-4907-B332-C1C19539CD88}">
   <ds:schemaRefs>
     <ds:schemaRef ds:uri="http://schemas.openxmlformats.org/officeDocument/2006/bibliography"/>
   </ds:schemaRefs>
